--- a/to do.docx
+++ b/to do.docx
@@ -177,15 +177,7 @@
         <w:rPr>
           <w:sz w:val="24"/>
         </w:rPr>
-        <w:t xml:space="preserve"> en el sitio y en l</w:t>
-      </w:r>
-      <w:bookmarkStart w:id="0" w:name="_GoBack"/>
-      <w:bookmarkEnd w:id="0"/>
-      <w:r>
-        <w:rPr>
-          <w:sz w:val="24"/>
-        </w:rPr>
-        <w:t>as páginas de los trabajos.</w:t>
+        <w:t xml:space="preserve"> en el sitio y en las páginas de los trabajos.</w:t>
       </w:r>
     </w:p>
     <w:p>
@@ -199,6 +191,42 @@
           <w:sz w:val="28"/>
         </w:rPr>
       </w:pPr>
+      <w:r>
+        <w:rPr>
+          <w:sz w:val="24"/>
+        </w:rPr>
+        <w:t xml:space="preserve">Hacer una imagen para el </w:t>
+      </w:r>
+      <w:proofErr w:type="spellStart"/>
+      <w:r>
+        <w:rPr>
+          <w:sz w:val="24"/>
+        </w:rPr>
+        <w:t>header</w:t>
+      </w:r>
+      <w:proofErr w:type="spellEnd"/>
+      <w:r>
+        <w:rPr>
+          <w:sz w:val="24"/>
+        </w:rPr>
+        <w:t xml:space="preserve"> que tenga un filtro del mismo color que el </w:t>
+      </w:r>
+      <w:proofErr w:type="spellStart"/>
+      <w:r>
+        <w:rPr>
+          <w:sz w:val="24"/>
+        </w:rPr>
+        <w:t>nav</w:t>
+      </w:r>
+      <w:proofErr w:type="spellEnd"/>
+      <w:r>
+        <w:rPr>
+          <w:sz w:val="24"/>
+        </w:rPr>
+        <w:t xml:space="preserve">. </w:t>
+      </w:r>
+      <w:bookmarkStart w:id="0" w:name="_GoBack"/>
+      <w:bookmarkEnd w:id="0"/>
     </w:p>
     <w:sectPr>
       <w:pgSz w:w="11906" w:h="16838"/>
